--- a/README- meta-data file for species.ext.csv.docx
+++ b/README- meta-data file for species.ext.csv.docx
@@ -5,22 +5,31 @@
     <w:p>
       <w:pPr>
         <w:rPr>
-          <w:rFonts w:ascii="Helvetica" w:hAnsi="Helvetica"/>
-        </w:rPr>
-      </w:pPr>
-      <w:r>
-        <w:rPr>
-          <w:rFonts w:ascii="Helvetica" w:hAnsi="Helvetica"/>
+          <w:rFonts w:cs="Arial"/>
           <w:b/>
+          <w:bCs/>
+        </w:rPr>
+      </w:pPr>
+      <w:r>
+        <w:rPr>
+          <w:rFonts w:cs="Arial"/>
+          <w:b/>
         </w:rPr>
         <w:t xml:space="preserve">Manuscript Title: </w:t>
       </w:r>
       <w:r>
         <w:rPr>
-          <w:rFonts w:ascii="Helvetica" w:hAnsi="Helvetica" w:cs="Times New Roman"/>
-        </w:rPr>
-        <w:t>Ornamented dragonflies are less imperiled by human-modified habitats than non-ornamented dragonflies</w:t>
-      </w:r>
+          <w:rFonts w:cs="Arial"/>
+        </w:rPr>
+        <w:t>Human-modified habitats imperil ornamented dragonflies less than their non-ornamented counterparts at local, regional, and continental scales</w:t>
+      </w:r>
+    </w:p>
+    <w:p>
+      <w:pPr>
+        <w:rPr>
+          <w:rFonts w:ascii="Helvetica" w:hAnsi="Helvetica"/>
+        </w:rPr>
+      </w:pPr>
     </w:p>
     <w:p>
       <w:pPr>
@@ -45,7 +54,7 @@
         <w:rPr>
           <w:rFonts w:ascii="Helvetica" w:hAnsi="Helvetica"/>
         </w:rPr>
-        <w:t>2</w:t>
+        <w:t>4</w:t>
       </w:r>
     </w:p>
     <w:p>
@@ -75,14 +84,7 @@
           <w:rFonts w:ascii="Helvetica" w:hAnsi="Helvetica"/>
           <w:bCs/>
         </w:rPr>
-        <w:t>species</w:t>
-      </w:r>
-      <w:r>
-        <w:rPr>
-          <w:rFonts w:ascii="Helvetica" w:hAnsi="Helvetica"/>
-          <w:bCs/>
-        </w:rPr>
-        <w:t>.ext.csv</w:t>
+        <w:t>species.ext.csv</w:t>
       </w:r>
     </w:p>
     <w:p>
@@ -120,14 +122,7 @@
           <w:rFonts w:ascii="Helvetica" w:hAnsi="Helvetica"/>
           <w:bCs/>
         </w:rPr>
-        <w:t xml:space="preserve"> dragonfly species.</w:t>
-      </w:r>
-      <w:r>
-        <w:rPr>
-          <w:rFonts w:ascii="Helvetica" w:hAnsi="Helvetica"/>
-          <w:bCs/>
-        </w:rPr>
-        <w:t xml:space="preserve"> The associated phylogeny is entitled ‘</w:t>
+        <w:t xml:space="preserve"> dragonfly species. The associated phylogeny is entitled ‘</w:t>
       </w:r>
       <w:proofErr w:type="spellStart"/>
       <w:r>
@@ -135,14 +130,7 @@
           <w:rFonts w:ascii="Helvetica" w:hAnsi="Helvetica"/>
           <w:bCs/>
         </w:rPr>
-        <w:t>species</w:t>
-      </w:r>
-      <w:r>
-        <w:rPr>
-          <w:rFonts w:ascii="Helvetica" w:hAnsi="Helvetica"/>
-          <w:bCs/>
-        </w:rPr>
-        <w:t>.ext.tre</w:t>
+        <w:t>species.ext.tre</w:t>
       </w:r>
       <w:proofErr w:type="spellEnd"/>
       <w:r>
@@ -150,28 +138,7 @@
           <w:rFonts w:ascii="Helvetica" w:hAnsi="Helvetica"/>
           <w:bCs/>
         </w:rPr>
-        <w:t>’ and the associated R scripts for the analyses of this dataset are entitled “</w:t>
-      </w:r>
-      <w:r>
-        <w:rPr>
-          <w:rFonts w:ascii="Helvetica" w:hAnsi="Helvetica"/>
-          <w:bCs/>
-        </w:rPr>
-        <w:t>range-wide extinction risk scripts</w:t>
-      </w:r>
-      <w:r>
-        <w:rPr>
-          <w:rFonts w:ascii="Helvetica" w:hAnsi="Helvetica"/>
-          <w:bCs/>
-        </w:rPr>
-        <w:t>”</w:t>
-      </w:r>
-      <w:r>
-        <w:rPr>
-          <w:rFonts w:ascii="Helvetica" w:hAnsi="Helvetica"/>
-          <w:bCs/>
-        </w:rPr>
-        <w:t>.</w:t>
+        <w:t>’ and the associated R scripts for the analyses of this dataset are entitled “range-wide extinction risk scripts”.</w:t>
       </w:r>
     </w:p>
     <w:p>
@@ -228,14 +195,7 @@
           <w:rFonts w:ascii="Helvetica" w:hAnsi="Helvetica"/>
           <w:bCs/>
         </w:rPr>
-        <w:t>5</w:t>
-      </w:r>
-      <w:r>
-        <w:rPr>
-          <w:rFonts w:ascii="Helvetica" w:hAnsi="Helvetica"/>
-          <w:bCs/>
-        </w:rPr>
-        <w:t xml:space="preserve">. </w:t>
+        <w:t xml:space="preserve">5. </w:t>
       </w:r>
       <w:proofErr w:type="spellStart"/>
       <w:r>
